--- a/spring/java oop/Java OOPs.docx
+++ b/spring/java oop/Java OOPs.docx
@@ -1110,6 +1110,7 @@
       <w:r>
         <w:rPr>
           <w:rFonts w:ascii="Calibri" w:hAnsi="Calibri" w:cs="Calibri"/>
+          <w:noProof/>
         </w:rPr>
         <w:drawing>
           <wp:inline distT="0" distB="0" distL="0" distR="0" wp14:anchorId="3553052A" wp14:editId="468B75A5">
@@ -1252,6 +1253,7 @@
       <w:r>
         <w:rPr>
           <w:rFonts w:ascii="Calibri" w:eastAsia="Times New Roman" w:hAnsi="Calibri" w:cs="Calibri"/>
+          <w:noProof/>
           <w:color w:val="1B1642"/>
           <w:kern w:val="0"/>
           <w:sz w:val="24"/>
@@ -1329,6 +1331,7 @@
       <w:r>
         <w:rPr>
           <w:rFonts w:ascii="Calibri" w:hAnsi="Calibri" w:cs="Calibri"/>
+          <w:noProof/>
         </w:rPr>
         <w:lastRenderedPageBreak/>
         <w:drawing>
@@ -1467,6 +1470,7 @@
       <w:r>
         <w:rPr>
           <w:rFonts w:ascii="Calibri" w:eastAsia="Times New Roman" w:hAnsi="Calibri" w:cs="Calibri"/>
+          <w:noProof/>
           <w:color w:val="1B1642"/>
           <w:kern w:val="0"/>
           <w:sz w:val="24"/>
@@ -1513,6 +1517,9 @@
     <w:p>
       <w:pPr>
         <w:shd w:val="clear" w:color="auto" w:fill="FFFFFF"/>
+        <w:tabs>
+          <w:tab w:val="left" w:pos="3720"/>
+        </w:tabs>
         <w:spacing w:after="100" w:afterAutospacing="1" w:line="240" w:lineRule="auto"/>
         <w:rPr>
           <w:rFonts w:ascii="Calibri" w:eastAsia="Times New Roman" w:hAnsi="Calibri" w:cs="Calibri"/>
@@ -1534,16 +1541,28 @@
         </w:rPr>
         <w:t>Example:</w:t>
       </w:r>
-    </w:p>
-    <w:p>
-      <w:pPr>
-        <w:rPr>
-          <w:rFonts w:ascii="Calibri" w:hAnsi="Calibri" w:cs="Calibri"/>
-        </w:rPr>
-      </w:pPr>
-      <w:r>
-        <w:rPr>
-          <w:rFonts w:ascii="Calibri" w:hAnsi="Calibri" w:cs="Calibri"/>
+      <w:r>
+        <w:rPr>
+          <w:rFonts w:ascii="Calibri" w:eastAsia="Times New Roman" w:hAnsi="Calibri" w:cs="Calibri"/>
+          <w:color w:val="1B1642"/>
+          <w:kern w:val="0"/>
+          <w:sz w:val="24"/>
+          <w:szCs w:val="24"/>
+          <w14:ligatures w14:val="none"/>
+        </w:rPr>
+        <w:tab/>
+      </w:r>
+    </w:p>
+    <w:p>
+      <w:pPr>
+        <w:rPr>
+          <w:rFonts w:ascii="Calibri" w:hAnsi="Calibri" w:cs="Calibri"/>
+        </w:rPr>
+      </w:pPr>
+      <w:r>
+        <w:rPr>
+          <w:rFonts w:ascii="Calibri" w:hAnsi="Calibri" w:cs="Calibri"/>
+          <w:noProof/>
         </w:rPr>
         <w:drawing>
           <wp:inline distT="0" distB="0" distL="0" distR="0" wp14:anchorId="7CD51211" wp14:editId="28468774">
@@ -1640,6 +1659,7 @@
       <w:r>
         <w:rPr>
           <w:rFonts w:ascii="Calibri" w:eastAsia="Times New Roman" w:hAnsi="Calibri" w:cs="Calibri"/>
+          <w:noProof/>
           <w:color w:val="1B1642"/>
           <w:spacing w:val="-2"/>
           <w:kern w:val="0"/>
@@ -1744,6 +1764,7 @@
       <w:r>
         <w:rPr>
           <w:rFonts w:ascii="Calibri" w:hAnsi="Calibri" w:cs="Calibri"/>
+          <w:noProof/>
         </w:rPr>
         <w:drawing>
           <wp:inline distT="0" distB="0" distL="0" distR="0" wp14:anchorId="4D9D8005" wp14:editId="2E452ABE">
@@ -1863,6 +1884,7 @@
       <w:r>
         <w:rPr>
           <w:rFonts w:ascii="Calibri" w:eastAsia="Times New Roman" w:hAnsi="Calibri" w:cs="Calibri"/>
+          <w:noProof/>
           <w:color w:val="1B1642"/>
           <w:kern w:val="0"/>
           <w:sz w:val="24"/>
@@ -1937,6 +1959,7 @@
       <w:r>
         <w:rPr>
           <w:rFonts w:ascii="Calibri" w:eastAsia="Times New Roman" w:hAnsi="Calibri" w:cs="Calibri"/>
+          <w:noProof/>
           <w:color w:val="1B1642"/>
           <w:kern w:val="0"/>
           <w:sz w:val="24"/>
@@ -2010,6 +2033,7 @@
       <w:r>
         <w:rPr>
           <w:rFonts w:ascii="Calibri" w:eastAsia="Times New Roman" w:hAnsi="Calibri" w:cs="Calibri"/>
+          <w:noProof/>
           <w:color w:val="1B1642"/>
           <w:kern w:val="0"/>
           <w:sz w:val="24"/>
@@ -2088,6 +2112,7 @@
       <w:r>
         <w:rPr>
           <w:rFonts w:ascii="Calibri" w:eastAsia="Times New Roman" w:hAnsi="Calibri" w:cs="Calibri"/>
+          <w:noProof/>
           <w:color w:val="1B1642"/>
           <w:kern w:val="0"/>
           <w:sz w:val="24"/>
@@ -2249,6 +2274,7 @@
       <w:r>
         <w:rPr>
           <w:rFonts w:ascii="Calibri" w:eastAsia="Times New Roman" w:hAnsi="Calibri" w:cs="Calibri"/>
+          <w:noProof/>
           <w:color w:val="1B1642"/>
           <w:kern w:val="0"/>
           <w:sz w:val="24"/>
@@ -2308,6 +2334,7 @@
       <w:r>
         <w:rPr>
           <w:rFonts w:ascii="Calibri" w:eastAsia="Times New Roman" w:hAnsi="Calibri" w:cs="Calibri"/>
+          <w:noProof/>
           <w:color w:val="1B1642"/>
           <w:kern w:val="0"/>
           <w:sz w:val="24"/>
@@ -2360,6 +2387,7 @@
       <w:r>
         <w:rPr>
           <w:rFonts w:ascii="Calibri" w:hAnsi="Calibri" w:cs="Calibri"/>
+          <w:noProof/>
         </w:rPr>
         <w:lastRenderedPageBreak/>
         <w:drawing>
@@ -2487,6 +2515,7 @@
       <w:r>
         <w:rPr>
           <w:rFonts w:ascii="Calibri" w:eastAsia="Times New Roman" w:hAnsi="Calibri" w:cs="Calibri"/>
+          <w:noProof/>
           <w:color w:val="1B1642"/>
           <w:kern w:val="0"/>
           <w:sz w:val="24"/>
@@ -2572,6 +2601,7 @@
       <w:r>
         <w:rPr>
           <w:rFonts w:ascii="Calibri" w:eastAsia="Times New Roman" w:hAnsi="Calibri" w:cs="Calibri"/>
+          <w:noProof/>
           <w:color w:val="1B1642"/>
           <w:kern w:val="0"/>
           <w:sz w:val="24"/>
@@ -2631,6 +2661,7 @@
       <w:r>
         <w:rPr>
           <w:rFonts w:ascii="Calibri" w:eastAsia="Times New Roman" w:hAnsi="Calibri" w:cs="Calibri"/>
+          <w:noProof/>
           <w:color w:val="1B1642"/>
           <w:kern w:val="0"/>
           <w:sz w:val="24"/>
@@ -2684,6 +2715,7 @@
       <w:r>
         <w:rPr>
           <w:rFonts w:ascii="Calibri" w:eastAsia="Times New Roman" w:hAnsi="Calibri" w:cs="Calibri"/>
+          <w:noProof/>
           <w:color w:val="1B1642"/>
           <w:kern w:val="0"/>
           <w:sz w:val="24"/>
@@ -2736,6 +2768,7 @@
       <w:r>
         <w:rPr>
           <w:rFonts w:ascii="Calibri" w:hAnsi="Calibri" w:cs="Calibri"/>
+          <w:noProof/>
         </w:rPr>
         <w:lastRenderedPageBreak/>
         <w:drawing>
@@ -2784,6 +2817,7 @@
       <w:r>
         <w:rPr>
           <w:rFonts w:ascii="Calibri" w:hAnsi="Calibri" w:cs="Calibri"/>
+          <w:noProof/>
         </w:rPr>
         <w:lastRenderedPageBreak/>
         <w:drawing>
@@ -2918,6 +2952,7 @@
       <w:r>
         <w:rPr>
           <w:rFonts w:ascii="Calibri" w:eastAsia="Times New Roman" w:hAnsi="Calibri" w:cs="Calibri"/>
+          <w:noProof/>
           <w:color w:val="1B1642"/>
           <w:kern w:val="0"/>
           <w:sz w:val="24"/>
@@ -3019,6 +3054,7 @@
       <w:r>
         <w:rPr>
           <w:rFonts w:ascii="Calibri" w:hAnsi="Calibri" w:cs="Calibri"/>
+          <w:noProof/>
         </w:rPr>
         <w:lastRenderedPageBreak/>
         <w:drawing>
@@ -3919,6 +3955,7 @@
       <w:r>
         <w:rPr>
           <w:rFonts w:ascii="Calibri" w:eastAsia="Times New Roman" w:hAnsi="Calibri" w:cs="Calibri"/>
+          <w:noProof/>
           <w:color w:val="1B1642"/>
           <w:kern w:val="0"/>
           <w:sz w:val="24"/>
@@ -4734,6 +4771,7 @@
       <w:r>
         <w:rPr>
           <w:rFonts w:ascii="Calibri" w:hAnsi="Calibri" w:cs="Calibri"/>
+          <w:noProof/>
           <w:sz w:val="28"/>
           <w:szCs w:val="28"/>
         </w:rPr>
@@ -5127,6 +5165,7 @@
       <w:r>
         <w:rPr>
           <w:rFonts w:ascii="Calibri" w:hAnsi="Calibri" w:cs="Calibri"/>
+          <w:noProof/>
         </w:rPr>
         <w:lastRenderedPageBreak/>
         <w:drawing>
@@ -5175,6 +5214,7 @@
       <w:r>
         <w:rPr>
           <w:rFonts w:ascii="Calibri" w:hAnsi="Calibri" w:cs="Calibri"/>
+          <w:noProof/>
         </w:rPr>
         <w:drawing>
           <wp:inline distT="0" distB="0" distL="0" distR="0" wp14:anchorId="2155EEFB" wp14:editId="391AC41C">
@@ -5403,6 +5443,7 @@
       <w:r>
         <w:rPr>
           <w:rFonts w:ascii="Calibri" w:hAnsi="Calibri" w:cs="Calibri"/>
+          <w:noProof/>
           <w:sz w:val="24"/>
           <w:szCs w:val="24"/>
         </w:rPr>
@@ -5484,27 +5525,7 @@
           <w:szCs w:val="28"/>
           <w:shd w:val="clear" w:color="auto" w:fill="FFFFFF"/>
         </w:rPr>
-        <w:t xml:space="preserve"> class violates SRP because it has two responsibilities: </w:t>
-      </w:r>
-      <w:r>
-        <w:rPr>
-          <w:rFonts w:ascii="Calibri" w:hAnsi="Calibri" w:cs="Calibri"/>
-          <w:color w:val="0D0D0D"/>
-          <w:sz w:val="28"/>
-          <w:szCs w:val="28"/>
-          <w:shd w:val="clear" w:color="auto" w:fill="FFFFFF"/>
-        </w:rPr>
-        <w:t>saving user</w:t>
-      </w:r>
-      <w:r>
-        <w:rPr>
-          <w:rFonts w:ascii="Calibri" w:hAnsi="Calibri" w:cs="Calibri"/>
-          <w:color w:val="0D0D0D"/>
-          <w:sz w:val="28"/>
-          <w:szCs w:val="28"/>
-          <w:shd w:val="clear" w:color="auto" w:fill="FFFFFF"/>
-        </w:rPr>
-        <w:t xml:space="preserve"> and generating a report. It would be better to split these responsibilities into separate classes.</w:t>
+        <w:t xml:space="preserve"> class violates SRP because it has two responsibilities: saving user and generating a report. It would be better to split these responsibilities into separate classes.</w:t>
       </w:r>
     </w:p>
     <w:p>
@@ -5596,6 +5617,7 @@
       <w:r>
         <w:rPr>
           <w:rFonts w:ascii="Calibri" w:hAnsi="Calibri" w:cs="Calibri"/>
+          <w:noProof/>
           <w:sz w:val="24"/>
           <w:szCs w:val="24"/>
         </w:rPr>
@@ -5688,27 +5710,7 @@
           <w:szCs w:val="28"/>
           <w:shd w:val="clear" w:color="auto" w:fill="FFFFFF"/>
         </w:rPr>
-        <w:t xml:space="preserve">, we </w:t>
-      </w:r>
-      <w:r>
-        <w:rPr>
-          <w:rFonts w:ascii="Calibri" w:hAnsi="Calibri" w:cs="Calibri"/>
-          <w:color w:val="0D0D0D"/>
-          <w:sz w:val="28"/>
-          <w:szCs w:val="28"/>
-          <w:shd w:val="clear" w:color="auto" w:fill="FFFFFF"/>
-        </w:rPr>
-        <w:t>will</w:t>
-      </w:r>
-      <w:r>
-        <w:rPr>
-          <w:rFonts w:ascii="Calibri" w:hAnsi="Calibri" w:cs="Calibri"/>
-          <w:color w:val="0D0D0D"/>
-          <w:sz w:val="28"/>
-          <w:szCs w:val="28"/>
-          <w:shd w:val="clear" w:color="auto" w:fill="FFFFFF"/>
-        </w:rPr>
-        <w:t xml:space="preserve"> need to modify the </w:t>
+        <w:t xml:space="preserve">, we will need to modify the </w:t>
       </w:r>
       <w:r>
         <w:rPr>
@@ -5746,6 +5748,7 @@
       <w:r>
         <w:rPr>
           <w:rFonts w:ascii="Calibri" w:hAnsi="Calibri" w:cs="Calibri"/>
+          <w:noProof/>
           <w:sz w:val="24"/>
           <w:szCs w:val="24"/>
         </w:rPr>
@@ -5911,6 +5914,7 @@
       <w:r>
         <w:rPr>
           <w:rFonts w:ascii="Calibri" w:hAnsi="Calibri" w:cs="Calibri"/>
+          <w:noProof/>
           <w:sz w:val="24"/>
           <w:szCs w:val="24"/>
         </w:rPr>
@@ -6063,6 +6067,7 @@
       <w:r>
         <w:rPr>
           <w:rFonts w:ascii="Calibri" w:hAnsi="Calibri" w:cs="Calibri"/>
+          <w:noProof/>
           <w:sz w:val="24"/>
           <w:szCs w:val="24"/>
         </w:rPr>
@@ -6201,6 +6206,7 @@
       <w:r>
         <w:rPr>
           <w:rFonts w:ascii="Calibri" w:hAnsi="Calibri" w:cs="Calibri"/>
+          <w:noProof/>
           <w:sz w:val="24"/>
           <w:szCs w:val="24"/>
         </w:rPr>
@@ -6292,6 +6298,7 @@
         </w:rPr>
         <w:t xml:space="preserve"> class is forced to implement both </w:t>
       </w:r>
+      <w:proofErr w:type="gramStart"/>
       <w:r>
         <w:rPr>
           <w:rStyle w:val="HTMLCode"/>
@@ -6304,18 +6311,9 @@
           <w:bdr w:val="single" w:sz="2" w:space="0" w:color="E3E3E3" w:frame="1"/>
           <w:shd w:val="clear" w:color="auto" w:fill="FFFFFF"/>
         </w:rPr>
-        <w:t>work()</w:t>
-      </w:r>
-      <w:r>
-        <w:rPr>
-          <w:rFonts w:ascii="Calibri" w:hAnsi="Calibri" w:cs="Calibri"/>
-          <w:color w:val="0D0D0D"/>
-          <w:sz w:val="28"/>
-          <w:szCs w:val="28"/>
-          <w:shd w:val="clear" w:color="auto" w:fill="FFFFFF"/>
-        </w:rPr>
-        <w:t xml:space="preserve"> and </w:t>
-      </w:r>
+        <w:t>work(</w:t>
+      </w:r>
+      <w:proofErr w:type="gramEnd"/>
       <w:r>
         <w:rPr>
           <w:rStyle w:val="HTMLCode"/>
@@ -6328,7 +6326,7 @@
           <w:bdr w:val="single" w:sz="2" w:space="0" w:color="E3E3E3" w:frame="1"/>
           <w:shd w:val="clear" w:color="auto" w:fill="FFFFFF"/>
         </w:rPr>
-        <w:t>eat()</w:t>
+        <w:t>)</w:t>
       </w:r>
       <w:r>
         <w:rPr>
@@ -6338,7 +6336,7 @@
           <w:szCs w:val="28"/>
           <w:shd w:val="clear" w:color="auto" w:fill="FFFFFF"/>
         </w:rPr>
-        <w:t xml:space="preserve"> methods, even though it might not need the </w:t>
+        <w:t xml:space="preserve"> and </w:t>
       </w:r>
       <w:r>
         <w:rPr>
@@ -6362,6 +6360,30 @@
           <w:szCs w:val="28"/>
           <w:shd w:val="clear" w:color="auto" w:fill="FFFFFF"/>
         </w:rPr>
+        <w:t xml:space="preserve"> methods, even though it might not need the </w:t>
+      </w:r>
+      <w:r>
+        <w:rPr>
+          <w:rStyle w:val="HTMLCode"/>
+          <w:rFonts w:ascii="Calibri" w:eastAsiaTheme="majorEastAsia" w:hAnsi="Calibri" w:cs="Calibri"/>
+          <w:b/>
+          <w:bCs/>
+          <w:color w:val="0D0D0D"/>
+          <w:sz w:val="28"/>
+          <w:szCs w:val="28"/>
+          <w:bdr w:val="single" w:sz="2" w:space="0" w:color="E3E3E3" w:frame="1"/>
+          <w:shd w:val="clear" w:color="auto" w:fill="FFFFFF"/>
+        </w:rPr>
+        <w:t>eat()</w:t>
+      </w:r>
+      <w:r>
+        <w:rPr>
+          <w:rFonts w:ascii="Calibri" w:hAnsi="Calibri" w:cs="Calibri"/>
+          <w:color w:val="0D0D0D"/>
+          <w:sz w:val="28"/>
+          <w:szCs w:val="28"/>
+          <w:shd w:val="clear" w:color="auto" w:fill="FFFFFF"/>
+        </w:rPr>
         <w:t xml:space="preserve"> method. It's better to segregate the interface into smaller, more specific interfaces.</w:t>
       </w:r>
     </w:p>
@@ -6376,6 +6398,7 @@
       <w:r>
         <w:rPr>
           <w:rFonts w:ascii="Calibri" w:hAnsi="Calibri" w:cs="Calibri"/>
+          <w:noProof/>
           <w:sz w:val="24"/>
           <w:szCs w:val="24"/>
         </w:rPr>
@@ -6515,6 +6538,7 @@
       <w:r>
         <w:rPr>
           <w:rFonts w:ascii="Calibri" w:hAnsi="Calibri" w:cs="Calibri"/>
+          <w:noProof/>
           <w:sz w:val="24"/>
           <w:szCs w:val="24"/>
         </w:rPr>
@@ -6686,6 +6710,7 @@
       <w:r>
         <w:rPr>
           <w:rFonts w:ascii="Calibri" w:hAnsi="Calibri" w:cs="Calibri"/>
+          <w:noProof/>
           <w:sz w:val="24"/>
           <w:szCs w:val="24"/>
         </w:rPr>
@@ -7255,26 +7280,37 @@
           <w:sz w:val="24"/>
           <w:szCs w:val="24"/>
         </w:rPr>
-        <w:t xml:space="preserve">    private String title;</w:t>
-      </w:r>
-    </w:p>
-    <w:p>
-      <w:pPr>
-        <w:rPr>
-          <w:rFonts w:ascii="Calibri" w:hAnsi="Calibri" w:cs="Calibri"/>
-          <w:sz w:val="24"/>
-          <w:szCs w:val="24"/>
-        </w:rPr>
-      </w:pPr>
-      <w:r>
-        <w:rPr>
-          <w:rFonts w:ascii="Calibri" w:hAnsi="Calibri" w:cs="Calibri"/>
-          <w:sz w:val="24"/>
-          <w:szCs w:val="24"/>
-        </w:rPr>
         <w:t xml:space="preserve">    private String </w:t>
       </w:r>
+      <w:proofErr w:type="gramStart"/>
+      <w:r>
+        <w:rPr>
+          <w:rFonts w:ascii="Calibri" w:hAnsi="Calibri" w:cs="Calibri"/>
+          <w:sz w:val="24"/>
+          <w:szCs w:val="24"/>
+        </w:rPr>
+        <w:t>title;</w:t>
+      </w:r>
+      <w:proofErr w:type="gramEnd"/>
+    </w:p>
+    <w:p>
+      <w:pPr>
+        <w:rPr>
+          <w:rFonts w:ascii="Calibri" w:hAnsi="Calibri" w:cs="Calibri"/>
+          <w:sz w:val="24"/>
+          <w:szCs w:val="24"/>
+        </w:rPr>
+      </w:pPr>
+      <w:r>
+        <w:rPr>
+          <w:rFonts w:ascii="Calibri" w:hAnsi="Calibri" w:cs="Calibri"/>
+          <w:sz w:val="24"/>
+          <w:szCs w:val="24"/>
+        </w:rPr>
+        <w:t xml:space="preserve">    private String </w:t>
+      </w:r>
       <w:proofErr w:type="spellStart"/>
+      <w:proofErr w:type="gramStart"/>
       <w:r>
         <w:rPr>
           <w:rFonts w:ascii="Calibri" w:hAnsi="Calibri" w:cs="Calibri"/>
@@ -7292,6 +7328,7 @@
         </w:rPr>
         <w:t>;</w:t>
       </w:r>
+      <w:proofErr w:type="gramEnd"/>
     </w:p>
     <w:p>
       <w:pPr>
@@ -7310,6 +7347,7 @@
         <w:t xml:space="preserve">    private Author </w:t>
       </w:r>
       <w:proofErr w:type="spellStart"/>
+      <w:proofErr w:type="gramStart"/>
       <w:r>
         <w:rPr>
           <w:rFonts w:ascii="Calibri" w:hAnsi="Calibri" w:cs="Calibri"/>
@@ -7327,6 +7365,7 @@
         </w:rPr>
         <w:t>;</w:t>
       </w:r>
+      <w:proofErr w:type="gramEnd"/>
     </w:p>
     <w:p>
       <w:pPr>
@@ -7363,6 +7402,7 @@
         <w:t xml:space="preserve"> </w:t>
       </w:r>
       <w:proofErr w:type="spellStart"/>
+      <w:proofErr w:type="gramStart"/>
       <w:r>
         <w:rPr>
           <w:rFonts w:ascii="Calibri" w:hAnsi="Calibri" w:cs="Calibri"/>
@@ -7380,31 +7420,50 @@
         </w:rPr>
         <w:t>;</w:t>
       </w:r>
-    </w:p>
-    <w:p>
-      <w:pPr>
-        <w:rPr>
-          <w:rFonts w:ascii="Calibri" w:hAnsi="Calibri" w:cs="Calibri"/>
-          <w:sz w:val="24"/>
-          <w:szCs w:val="24"/>
-        </w:rPr>
-      </w:pPr>
-    </w:p>
-    <w:p>
-      <w:pPr>
-        <w:rPr>
-          <w:rFonts w:ascii="Calibri" w:hAnsi="Calibri" w:cs="Calibri"/>
-          <w:sz w:val="24"/>
-          <w:szCs w:val="24"/>
-        </w:rPr>
-      </w:pPr>
-      <w:r>
-        <w:rPr>
-          <w:rFonts w:ascii="Calibri" w:hAnsi="Calibri" w:cs="Calibri"/>
-          <w:sz w:val="24"/>
-          <w:szCs w:val="24"/>
-        </w:rPr>
-        <w:t xml:space="preserve">    public Book(String title, String </w:t>
+      <w:proofErr w:type="gramEnd"/>
+    </w:p>
+    <w:p>
+      <w:pPr>
+        <w:rPr>
+          <w:rFonts w:ascii="Calibri" w:hAnsi="Calibri" w:cs="Calibri"/>
+          <w:sz w:val="24"/>
+          <w:szCs w:val="24"/>
+        </w:rPr>
+      </w:pPr>
+    </w:p>
+    <w:p>
+      <w:pPr>
+        <w:rPr>
+          <w:rFonts w:ascii="Calibri" w:hAnsi="Calibri" w:cs="Calibri"/>
+          <w:sz w:val="24"/>
+          <w:szCs w:val="24"/>
+        </w:rPr>
+      </w:pPr>
+      <w:r>
+        <w:rPr>
+          <w:rFonts w:ascii="Calibri" w:hAnsi="Calibri" w:cs="Calibri"/>
+          <w:sz w:val="24"/>
+          <w:szCs w:val="24"/>
+        </w:rPr>
+        <w:t xml:space="preserve">    public </w:t>
+      </w:r>
+      <w:proofErr w:type="gramStart"/>
+      <w:r>
+        <w:rPr>
+          <w:rFonts w:ascii="Calibri" w:hAnsi="Calibri" w:cs="Calibri"/>
+          <w:sz w:val="24"/>
+          <w:szCs w:val="24"/>
+        </w:rPr>
+        <w:t>Book(</w:t>
+      </w:r>
+      <w:proofErr w:type="gramEnd"/>
+      <w:r>
+        <w:rPr>
+          <w:rFonts w:ascii="Calibri" w:hAnsi="Calibri" w:cs="Calibri"/>
+          <w:sz w:val="24"/>
+          <w:szCs w:val="24"/>
+        </w:rPr>
+        <w:t xml:space="preserve">String title, String </w:t>
       </w:r>
       <w:proofErr w:type="spellStart"/>
       <w:r>
@@ -7442,6 +7501,7 @@
         <w:t xml:space="preserve">        </w:t>
       </w:r>
       <w:proofErr w:type="spellStart"/>
+      <w:proofErr w:type="gramStart"/>
       <w:r>
         <w:rPr>
           <w:rFonts w:ascii="Calibri" w:hAnsi="Calibri" w:cs="Calibri"/>
@@ -7451,6 +7511,7 @@
         <w:t>this.title</w:t>
       </w:r>
       <w:proofErr w:type="spellEnd"/>
+      <w:proofErr w:type="gramEnd"/>
       <w:r>
         <w:rPr>
           <w:rFonts w:ascii="Calibri" w:hAnsi="Calibri" w:cs="Calibri"/>
@@ -7477,6 +7538,7 @@
         <w:t xml:space="preserve">        </w:t>
       </w:r>
       <w:proofErr w:type="spellStart"/>
+      <w:proofErr w:type="gramStart"/>
       <w:r>
         <w:rPr>
           <w:rFonts w:ascii="Calibri" w:hAnsi="Calibri" w:cs="Calibri"/>
@@ -7486,6 +7548,7 @@
         <w:t>this.isbn</w:t>
       </w:r>
       <w:proofErr w:type="spellEnd"/>
+      <w:proofErr w:type="gramEnd"/>
       <w:r>
         <w:rPr>
           <w:rFonts w:ascii="Calibri" w:hAnsi="Calibri" w:cs="Calibri"/>
@@ -7530,6 +7593,7 @@
         <w:t xml:space="preserve">        </w:t>
       </w:r>
       <w:proofErr w:type="spellStart"/>
+      <w:proofErr w:type="gramStart"/>
       <w:r>
         <w:rPr>
           <w:rFonts w:ascii="Calibri" w:hAnsi="Calibri" w:cs="Calibri"/>
@@ -7539,6 +7603,7 @@
         <w:t>this.author</w:t>
       </w:r>
       <w:proofErr w:type="spellEnd"/>
+      <w:proofErr w:type="gramEnd"/>
       <w:r>
         <w:rPr>
           <w:rFonts w:ascii="Calibri" w:hAnsi="Calibri" w:cs="Calibri"/>
@@ -7565,6 +7630,7 @@
         <w:t xml:space="preserve">        </w:t>
       </w:r>
       <w:proofErr w:type="spellStart"/>
+      <w:proofErr w:type="gramStart"/>
       <w:r>
         <w:rPr>
           <w:rFonts w:ascii="Calibri" w:hAnsi="Calibri" w:cs="Calibri"/>
@@ -7574,6 +7640,7 @@
         <w:t>this.isAvailable</w:t>
       </w:r>
       <w:proofErr w:type="spellEnd"/>
+      <w:proofErr w:type="gramEnd"/>
       <w:r>
         <w:rPr>
           <w:rFonts w:ascii="Calibri" w:hAnsi="Calibri" w:cs="Calibri"/>
@@ -7626,6 +7693,7 @@
         <w:t xml:space="preserve">    public String </w:t>
       </w:r>
       <w:proofErr w:type="spellStart"/>
+      <w:proofErr w:type="gramStart"/>
       <w:r>
         <w:rPr>
           <w:rFonts w:ascii="Calibri" w:hAnsi="Calibri" w:cs="Calibri"/>
@@ -7641,25 +7709,44 @@
           <w:sz w:val="24"/>
           <w:szCs w:val="24"/>
         </w:rPr>
-        <w:t>() {</w:t>
-      </w:r>
-    </w:p>
-    <w:p>
-      <w:pPr>
-        <w:rPr>
-          <w:rFonts w:ascii="Calibri" w:hAnsi="Calibri" w:cs="Calibri"/>
-          <w:sz w:val="24"/>
-          <w:szCs w:val="24"/>
-        </w:rPr>
-      </w:pPr>
-      <w:r>
-        <w:rPr>
-          <w:rFonts w:ascii="Calibri" w:hAnsi="Calibri" w:cs="Calibri"/>
-          <w:sz w:val="24"/>
-          <w:szCs w:val="24"/>
-        </w:rPr>
-        <w:t xml:space="preserve">        return title;</w:t>
-      </w:r>
+        <w:t>(</w:t>
+      </w:r>
+      <w:proofErr w:type="gramEnd"/>
+      <w:r>
+        <w:rPr>
+          <w:rFonts w:ascii="Calibri" w:hAnsi="Calibri" w:cs="Calibri"/>
+          <w:sz w:val="24"/>
+          <w:szCs w:val="24"/>
+        </w:rPr>
+        <w:t>) {</w:t>
+      </w:r>
+    </w:p>
+    <w:p>
+      <w:pPr>
+        <w:rPr>
+          <w:rFonts w:ascii="Calibri" w:hAnsi="Calibri" w:cs="Calibri"/>
+          <w:sz w:val="24"/>
+          <w:szCs w:val="24"/>
+        </w:rPr>
+      </w:pPr>
+      <w:r>
+        <w:rPr>
+          <w:rFonts w:ascii="Calibri" w:hAnsi="Calibri" w:cs="Calibri"/>
+          <w:sz w:val="24"/>
+          <w:szCs w:val="24"/>
+        </w:rPr>
+        <w:t xml:space="preserve">        return </w:t>
+      </w:r>
+      <w:proofErr w:type="gramStart"/>
+      <w:r>
+        <w:rPr>
+          <w:rFonts w:ascii="Calibri" w:hAnsi="Calibri" w:cs="Calibri"/>
+          <w:sz w:val="24"/>
+          <w:szCs w:val="24"/>
+        </w:rPr>
+        <w:t>title;</w:t>
+      </w:r>
+      <w:proofErr w:type="gramEnd"/>
     </w:p>
     <w:p>
       <w:pPr>
@@ -7705,6 +7792,7 @@
         <w:t xml:space="preserve">    public String </w:t>
       </w:r>
       <w:proofErr w:type="spellStart"/>
+      <w:proofErr w:type="gramStart"/>
       <w:r>
         <w:rPr>
           <w:rFonts w:ascii="Calibri" w:hAnsi="Calibri" w:cs="Calibri"/>
@@ -7720,7 +7808,16 @@
           <w:sz w:val="24"/>
           <w:szCs w:val="24"/>
         </w:rPr>
-        <w:t>() {</w:t>
+        <w:t>(</w:t>
+      </w:r>
+      <w:proofErr w:type="gramEnd"/>
+      <w:r>
+        <w:rPr>
+          <w:rFonts w:ascii="Calibri" w:hAnsi="Calibri" w:cs="Calibri"/>
+          <w:sz w:val="24"/>
+          <w:szCs w:val="24"/>
+        </w:rPr>
+        <w:t>) {</w:t>
       </w:r>
     </w:p>
     <w:p>
@@ -7740,6 +7837,7 @@
         <w:t xml:space="preserve">        return </w:t>
       </w:r>
       <w:proofErr w:type="spellStart"/>
+      <w:proofErr w:type="gramStart"/>
       <w:r>
         <w:rPr>
           <w:rFonts w:ascii="Calibri" w:hAnsi="Calibri" w:cs="Calibri"/>
@@ -7757,6 +7855,7 @@
         </w:rPr>
         <w:t>;</w:t>
       </w:r>
+      <w:proofErr w:type="gramEnd"/>
     </w:p>
     <w:p>
       <w:pPr>
@@ -7801,6 +7900,7 @@
         <w:t xml:space="preserve">    public Author </w:t>
       </w:r>
       <w:proofErr w:type="spellStart"/>
+      <w:proofErr w:type="gramStart"/>
       <w:r>
         <w:rPr>
           <w:rFonts w:ascii="Calibri" w:hAnsi="Calibri" w:cs="Calibri"/>
@@ -7816,25 +7916,44 @@
           <w:sz w:val="24"/>
           <w:szCs w:val="24"/>
         </w:rPr>
-        <w:t>() {</w:t>
-      </w:r>
-    </w:p>
-    <w:p>
-      <w:pPr>
-        <w:rPr>
-          <w:rFonts w:ascii="Calibri" w:hAnsi="Calibri" w:cs="Calibri"/>
-          <w:sz w:val="24"/>
-          <w:szCs w:val="24"/>
-        </w:rPr>
-      </w:pPr>
-      <w:r>
-        <w:rPr>
-          <w:rFonts w:ascii="Calibri" w:hAnsi="Calibri" w:cs="Calibri"/>
-          <w:sz w:val="24"/>
-          <w:szCs w:val="24"/>
-        </w:rPr>
-        <w:t xml:space="preserve">        return author;</w:t>
-      </w:r>
+        <w:t>(</w:t>
+      </w:r>
+      <w:proofErr w:type="gramEnd"/>
+      <w:r>
+        <w:rPr>
+          <w:rFonts w:ascii="Calibri" w:hAnsi="Calibri" w:cs="Calibri"/>
+          <w:sz w:val="24"/>
+          <w:szCs w:val="24"/>
+        </w:rPr>
+        <w:t>) {</w:t>
+      </w:r>
+    </w:p>
+    <w:p>
+      <w:pPr>
+        <w:rPr>
+          <w:rFonts w:ascii="Calibri" w:hAnsi="Calibri" w:cs="Calibri"/>
+          <w:sz w:val="24"/>
+          <w:szCs w:val="24"/>
+        </w:rPr>
+      </w:pPr>
+      <w:r>
+        <w:rPr>
+          <w:rFonts w:ascii="Calibri" w:hAnsi="Calibri" w:cs="Calibri"/>
+          <w:sz w:val="24"/>
+          <w:szCs w:val="24"/>
+        </w:rPr>
+        <w:t xml:space="preserve">        return </w:t>
+      </w:r>
+      <w:proofErr w:type="gramStart"/>
+      <w:r>
+        <w:rPr>
+          <w:rFonts w:ascii="Calibri" w:hAnsi="Calibri" w:cs="Calibri"/>
+          <w:sz w:val="24"/>
+          <w:szCs w:val="24"/>
+        </w:rPr>
+        <w:t>author;</w:t>
+      </w:r>
+      <w:proofErr w:type="gramEnd"/>
     </w:p>
     <w:p>
       <w:pPr>
@@ -7897,6 +8016,7 @@
         <w:t xml:space="preserve"> </w:t>
       </w:r>
       <w:proofErr w:type="spellStart"/>
+      <w:proofErr w:type="gramStart"/>
       <w:r>
         <w:rPr>
           <w:rFonts w:ascii="Calibri" w:hAnsi="Calibri" w:cs="Calibri"/>
@@ -7912,7 +8032,16 @@
           <w:sz w:val="24"/>
           <w:szCs w:val="24"/>
         </w:rPr>
-        <w:t>() {</w:t>
+        <w:t>(</w:t>
+      </w:r>
+      <w:proofErr w:type="gramEnd"/>
+      <w:r>
+        <w:rPr>
+          <w:rFonts w:ascii="Calibri" w:hAnsi="Calibri" w:cs="Calibri"/>
+          <w:sz w:val="24"/>
+          <w:szCs w:val="24"/>
+        </w:rPr>
+        <w:t>) {</w:t>
       </w:r>
     </w:p>
     <w:p>
@@ -7932,6 +8061,7 @@
         <w:t xml:space="preserve">        return </w:t>
       </w:r>
       <w:proofErr w:type="spellStart"/>
+      <w:proofErr w:type="gramStart"/>
       <w:r>
         <w:rPr>
           <w:rFonts w:ascii="Calibri" w:hAnsi="Calibri" w:cs="Calibri"/>
@@ -7949,6 +8079,7 @@
         </w:rPr>
         <w:t>;</w:t>
       </w:r>
+      <w:proofErr w:type="gramEnd"/>
     </w:p>
     <w:p>
       <w:pPr>
@@ -7990,7 +8121,25 @@
           <w:sz w:val="24"/>
           <w:szCs w:val="24"/>
         </w:rPr>
-        <w:t xml:space="preserve">    public void borrow() {</w:t>
+        <w:t xml:space="preserve">    public void </w:t>
+      </w:r>
+      <w:proofErr w:type="gramStart"/>
+      <w:r>
+        <w:rPr>
+          <w:rFonts w:ascii="Calibri" w:hAnsi="Calibri" w:cs="Calibri"/>
+          <w:sz w:val="24"/>
+          <w:szCs w:val="24"/>
+        </w:rPr>
+        <w:t>borrow(</w:t>
+      </w:r>
+      <w:proofErr w:type="gramEnd"/>
+      <w:r>
+        <w:rPr>
+          <w:rFonts w:ascii="Calibri" w:hAnsi="Calibri" w:cs="Calibri"/>
+          <w:sz w:val="24"/>
+          <w:szCs w:val="24"/>
+        </w:rPr>
+        <w:t>) {</w:t>
       </w:r>
     </w:p>
     <w:p>
@@ -8060,8 +8209,18 @@
           <w:sz w:val="24"/>
           <w:szCs w:val="24"/>
         </w:rPr>
-        <w:t xml:space="preserve"> = false;</w:t>
-      </w:r>
+        <w:t xml:space="preserve"> = </w:t>
+      </w:r>
+      <w:proofErr w:type="gramStart"/>
+      <w:r>
+        <w:rPr>
+          <w:rFonts w:ascii="Calibri" w:hAnsi="Calibri" w:cs="Calibri"/>
+          <w:sz w:val="24"/>
+          <w:szCs w:val="24"/>
+        </w:rPr>
+        <w:t>false;</w:t>
+      </w:r>
+      <w:proofErr w:type="gramEnd"/>
     </w:p>
     <w:p>
       <w:pPr>
@@ -8095,8 +8254,18 @@
           <w:sz w:val="24"/>
           <w:szCs w:val="24"/>
         </w:rPr>
-        <w:t>("Book borrowed: " + title);</w:t>
-      </w:r>
+        <w:t>("Book borrowed: " + title</w:t>
+      </w:r>
+      <w:proofErr w:type="gramStart"/>
+      <w:r>
+        <w:rPr>
+          <w:rFonts w:ascii="Calibri" w:hAnsi="Calibri" w:cs="Calibri"/>
+          <w:sz w:val="24"/>
+          <w:szCs w:val="24"/>
+        </w:rPr>
+        <w:t>);</w:t>
+      </w:r>
+      <w:proofErr w:type="gramEnd"/>
     </w:p>
     <w:p>
       <w:pPr>
@@ -8147,8 +8316,18 @@
           <w:sz w:val="24"/>
           <w:szCs w:val="24"/>
         </w:rPr>
-        <w:t>("Book is not available.");</w:t>
-      </w:r>
+        <w:t>("Book is not available."</w:t>
+      </w:r>
+      <w:proofErr w:type="gramStart"/>
+      <w:r>
+        <w:rPr>
+          <w:rFonts w:ascii="Calibri" w:hAnsi="Calibri" w:cs="Calibri"/>
+          <w:sz w:val="24"/>
+          <w:szCs w:val="24"/>
+        </w:rPr>
+        <w:t>);</w:t>
+      </w:r>
+      <w:proofErr w:type="gramEnd"/>
     </w:p>
     <w:p>
       <w:pPr>
@@ -8210,6 +8389,7 @@
         <w:t xml:space="preserve">    public void </w:t>
       </w:r>
       <w:proofErr w:type="spellStart"/>
+      <w:proofErr w:type="gramStart"/>
       <w:r>
         <w:rPr>
           <w:rFonts w:ascii="Calibri" w:hAnsi="Calibri" w:cs="Calibri"/>
@@ -8225,7 +8405,16 @@
           <w:sz w:val="24"/>
           <w:szCs w:val="24"/>
         </w:rPr>
-        <w:t>() {</w:t>
+        <w:t>(</w:t>
+      </w:r>
+      <w:proofErr w:type="gramEnd"/>
+      <w:r>
+        <w:rPr>
+          <w:rFonts w:ascii="Calibri" w:hAnsi="Calibri" w:cs="Calibri"/>
+          <w:sz w:val="24"/>
+          <w:szCs w:val="24"/>
+        </w:rPr>
+        <w:t>) {</w:t>
       </w:r>
     </w:p>
     <w:p>
@@ -8260,8 +8449,18 @@
           <w:sz w:val="24"/>
           <w:szCs w:val="24"/>
         </w:rPr>
-        <w:t xml:space="preserve"> = true;</w:t>
-      </w:r>
+        <w:t xml:space="preserve"> = </w:t>
+      </w:r>
+      <w:proofErr w:type="gramStart"/>
+      <w:r>
+        <w:rPr>
+          <w:rFonts w:ascii="Calibri" w:hAnsi="Calibri" w:cs="Calibri"/>
+          <w:sz w:val="24"/>
+          <w:szCs w:val="24"/>
+        </w:rPr>
+        <w:t>true;</w:t>
+      </w:r>
+      <w:proofErr w:type="gramEnd"/>
     </w:p>
     <w:p>
       <w:pPr>
@@ -8295,8 +8494,18 @@
           <w:sz w:val="24"/>
           <w:szCs w:val="24"/>
         </w:rPr>
-        <w:t>("Book returned: " + title);</w:t>
-      </w:r>
+        <w:t>("Book returned: " + title</w:t>
+      </w:r>
+      <w:proofErr w:type="gramStart"/>
+      <w:r>
+        <w:rPr>
+          <w:rFonts w:ascii="Calibri" w:hAnsi="Calibri" w:cs="Calibri"/>
+          <w:sz w:val="24"/>
+          <w:szCs w:val="24"/>
+        </w:rPr>
+        <w:t>);</w:t>
+      </w:r>
+      <w:proofErr w:type="gramEnd"/>
     </w:p>
     <w:p>
       <w:pPr>
@@ -8396,51 +8605,89 @@
           <w:sz w:val="24"/>
           <w:szCs w:val="24"/>
         </w:rPr>
-        <w:t xml:space="preserve">    private String name;</w:t>
-      </w:r>
-    </w:p>
-    <w:p>
-      <w:pPr>
-        <w:rPr>
-          <w:rFonts w:ascii="Calibri" w:hAnsi="Calibri" w:cs="Calibri"/>
-          <w:sz w:val="24"/>
-          <w:szCs w:val="24"/>
-        </w:rPr>
-      </w:pPr>
-    </w:p>
-    <w:p>
-      <w:pPr>
-        <w:rPr>
-          <w:rFonts w:ascii="Calibri" w:hAnsi="Calibri" w:cs="Calibri"/>
-          <w:sz w:val="24"/>
-          <w:szCs w:val="24"/>
-        </w:rPr>
-      </w:pPr>
-      <w:r>
-        <w:rPr>
-          <w:rFonts w:ascii="Calibri" w:hAnsi="Calibri" w:cs="Calibri"/>
-          <w:sz w:val="24"/>
-          <w:szCs w:val="24"/>
-        </w:rPr>
-        <w:t xml:space="preserve">    public Author(String name) {</w:t>
-      </w:r>
-    </w:p>
-    <w:p>
-      <w:pPr>
-        <w:rPr>
-          <w:rFonts w:ascii="Calibri" w:hAnsi="Calibri" w:cs="Calibri"/>
-          <w:sz w:val="24"/>
-          <w:szCs w:val="24"/>
-        </w:rPr>
-      </w:pPr>
-      <w:r>
-        <w:rPr>
-          <w:rFonts w:ascii="Calibri" w:hAnsi="Calibri" w:cs="Calibri"/>
-          <w:sz w:val="24"/>
-          <w:szCs w:val="24"/>
-        </w:rPr>
-        <w:t xml:space="preserve">        this.name = name;</w:t>
-      </w:r>
+        <w:t xml:space="preserve">    private String </w:t>
+      </w:r>
+      <w:proofErr w:type="gramStart"/>
+      <w:r>
+        <w:rPr>
+          <w:rFonts w:ascii="Calibri" w:hAnsi="Calibri" w:cs="Calibri"/>
+          <w:sz w:val="24"/>
+          <w:szCs w:val="24"/>
+        </w:rPr>
+        <w:t>name;</w:t>
+      </w:r>
+      <w:proofErr w:type="gramEnd"/>
+    </w:p>
+    <w:p>
+      <w:pPr>
+        <w:rPr>
+          <w:rFonts w:ascii="Calibri" w:hAnsi="Calibri" w:cs="Calibri"/>
+          <w:sz w:val="24"/>
+          <w:szCs w:val="24"/>
+        </w:rPr>
+      </w:pPr>
+    </w:p>
+    <w:p>
+      <w:pPr>
+        <w:rPr>
+          <w:rFonts w:ascii="Calibri" w:hAnsi="Calibri" w:cs="Calibri"/>
+          <w:sz w:val="24"/>
+          <w:szCs w:val="24"/>
+        </w:rPr>
+      </w:pPr>
+      <w:r>
+        <w:rPr>
+          <w:rFonts w:ascii="Calibri" w:hAnsi="Calibri" w:cs="Calibri"/>
+          <w:sz w:val="24"/>
+          <w:szCs w:val="24"/>
+        </w:rPr>
+        <w:t xml:space="preserve">    public </w:t>
+      </w:r>
+      <w:proofErr w:type="gramStart"/>
+      <w:r>
+        <w:rPr>
+          <w:rFonts w:ascii="Calibri" w:hAnsi="Calibri" w:cs="Calibri"/>
+          <w:sz w:val="24"/>
+          <w:szCs w:val="24"/>
+        </w:rPr>
+        <w:t>Author(</w:t>
+      </w:r>
+      <w:proofErr w:type="gramEnd"/>
+      <w:r>
+        <w:rPr>
+          <w:rFonts w:ascii="Calibri" w:hAnsi="Calibri" w:cs="Calibri"/>
+          <w:sz w:val="24"/>
+          <w:szCs w:val="24"/>
+        </w:rPr>
+        <w:t>String name) {</w:t>
+      </w:r>
+    </w:p>
+    <w:p>
+      <w:pPr>
+        <w:rPr>
+          <w:rFonts w:ascii="Calibri" w:hAnsi="Calibri" w:cs="Calibri"/>
+          <w:sz w:val="24"/>
+          <w:szCs w:val="24"/>
+        </w:rPr>
+      </w:pPr>
+      <w:r>
+        <w:rPr>
+          <w:rFonts w:ascii="Calibri" w:hAnsi="Calibri" w:cs="Calibri"/>
+          <w:sz w:val="24"/>
+          <w:szCs w:val="24"/>
+        </w:rPr>
+        <w:t xml:space="preserve">        this.name = </w:t>
+      </w:r>
+      <w:proofErr w:type="gramStart"/>
+      <w:r>
+        <w:rPr>
+          <w:rFonts w:ascii="Calibri" w:hAnsi="Calibri" w:cs="Calibri"/>
+          <w:sz w:val="24"/>
+          <w:szCs w:val="24"/>
+        </w:rPr>
+        <w:t>name;</w:t>
+      </w:r>
+      <w:proofErr w:type="gramEnd"/>
     </w:p>
     <w:p>
       <w:pPr>
@@ -8485,6 +8732,7 @@
         <w:t xml:space="preserve">    public String </w:t>
       </w:r>
       <w:proofErr w:type="spellStart"/>
+      <w:proofErr w:type="gramStart"/>
       <w:r>
         <w:rPr>
           <w:rFonts w:ascii="Calibri" w:hAnsi="Calibri" w:cs="Calibri"/>
@@ -8500,25 +8748,44 @@
           <w:sz w:val="24"/>
           <w:szCs w:val="24"/>
         </w:rPr>
-        <w:t>() {</w:t>
-      </w:r>
-    </w:p>
-    <w:p>
-      <w:pPr>
-        <w:rPr>
-          <w:rFonts w:ascii="Calibri" w:hAnsi="Calibri" w:cs="Calibri"/>
-          <w:sz w:val="24"/>
-          <w:szCs w:val="24"/>
-        </w:rPr>
-      </w:pPr>
-      <w:r>
-        <w:rPr>
-          <w:rFonts w:ascii="Calibri" w:hAnsi="Calibri" w:cs="Calibri"/>
-          <w:sz w:val="24"/>
-          <w:szCs w:val="24"/>
-        </w:rPr>
-        <w:t xml:space="preserve">        return name;</w:t>
-      </w:r>
+        <w:t>(</w:t>
+      </w:r>
+      <w:proofErr w:type="gramEnd"/>
+      <w:r>
+        <w:rPr>
+          <w:rFonts w:ascii="Calibri" w:hAnsi="Calibri" w:cs="Calibri"/>
+          <w:sz w:val="24"/>
+          <w:szCs w:val="24"/>
+        </w:rPr>
+        <w:t>) {</w:t>
+      </w:r>
+    </w:p>
+    <w:p>
+      <w:pPr>
+        <w:rPr>
+          <w:rFonts w:ascii="Calibri" w:hAnsi="Calibri" w:cs="Calibri"/>
+          <w:sz w:val="24"/>
+          <w:szCs w:val="24"/>
+        </w:rPr>
+      </w:pPr>
+      <w:r>
+        <w:rPr>
+          <w:rFonts w:ascii="Calibri" w:hAnsi="Calibri" w:cs="Calibri"/>
+          <w:sz w:val="24"/>
+          <w:szCs w:val="24"/>
+        </w:rPr>
+        <w:t xml:space="preserve">        return </w:t>
+      </w:r>
+      <w:proofErr w:type="gramStart"/>
+      <w:r>
+        <w:rPr>
+          <w:rFonts w:ascii="Calibri" w:hAnsi="Calibri" w:cs="Calibri"/>
+          <w:sz w:val="24"/>
+          <w:szCs w:val="24"/>
+        </w:rPr>
+        <w:t>name;</w:t>
+      </w:r>
+      <w:proofErr w:type="gramEnd"/>
     </w:p>
     <w:p>
       <w:pPr>
@@ -8617,26 +8884,37 @@
           <w:sz w:val="24"/>
           <w:szCs w:val="24"/>
         </w:rPr>
-        <w:t xml:space="preserve">    private String name;</w:t>
-      </w:r>
-    </w:p>
-    <w:p>
-      <w:pPr>
-        <w:rPr>
-          <w:rFonts w:ascii="Calibri" w:hAnsi="Calibri" w:cs="Calibri"/>
-          <w:sz w:val="24"/>
-          <w:szCs w:val="24"/>
-        </w:rPr>
-      </w:pPr>
-      <w:r>
-        <w:rPr>
-          <w:rFonts w:ascii="Calibri" w:hAnsi="Calibri" w:cs="Calibri"/>
-          <w:sz w:val="24"/>
-          <w:szCs w:val="24"/>
-        </w:rPr>
         <w:t xml:space="preserve">    private String </w:t>
       </w:r>
+      <w:proofErr w:type="gramStart"/>
+      <w:r>
+        <w:rPr>
+          <w:rFonts w:ascii="Calibri" w:hAnsi="Calibri" w:cs="Calibri"/>
+          <w:sz w:val="24"/>
+          <w:szCs w:val="24"/>
+        </w:rPr>
+        <w:t>name;</w:t>
+      </w:r>
+      <w:proofErr w:type="gramEnd"/>
+    </w:p>
+    <w:p>
+      <w:pPr>
+        <w:rPr>
+          <w:rFonts w:ascii="Calibri" w:hAnsi="Calibri" w:cs="Calibri"/>
+          <w:sz w:val="24"/>
+          <w:szCs w:val="24"/>
+        </w:rPr>
+      </w:pPr>
+      <w:r>
+        <w:rPr>
+          <w:rFonts w:ascii="Calibri" w:hAnsi="Calibri" w:cs="Calibri"/>
+          <w:sz w:val="24"/>
+          <w:szCs w:val="24"/>
+        </w:rPr>
+        <w:t xml:space="preserve">    private String </w:t>
+      </w:r>
       <w:proofErr w:type="spellStart"/>
+      <w:proofErr w:type="gramStart"/>
       <w:r>
         <w:rPr>
           <w:rFonts w:ascii="Calibri" w:hAnsi="Calibri" w:cs="Calibri"/>
@@ -8654,31 +8932,50 @@
         </w:rPr>
         <w:t>;</w:t>
       </w:r>
-    </w:p>
-    <w:p>
-      <w:pPr>
-        <w:rPr>
-          <w:rFonts w:ascii="Calibri" w:hAnsi="Calibri" w:cs="Calibri"/>
-          <w:sz w:val="24"/>
-          <w:szCs w:val="24"/>
-        </w:rPr>
-      </w:pPr>
-    </w:p>
-    <w:p>
-      <w:pPr>
-        <w:rPr>
-          <w:rFonts w:ascii="Calibri" w:hAnsi="Calibri" w:cs="Calibri"/>
-          <w:sz w:val="24"/>
-          <w:szCs w:val="24"/>
-        </w:rPr>
-      </w:pPr>
-      <w:r>
-        <w:rPr>
-          <w:rFonts w:ascii="Calibri" w:hAnsi="Calibri" w:cs="Calibri"/>
-          <w:sz w:val="24"/>
-          <w:szCs w:val="24"/>
-        </w:rPr>
-        <w:t xml:space="preserve">    public User(String name, String </w:t>
+      <w:proofErr w:type="gramEnd"/>
+    </w:p>
+    <w:p>
+      <w:pPr>
+        <w:rPr>
+          <w:rFonts w:ascii="Calibri" w:hAnsi="Calibri" w:cs="Calibri"/>
+          <w:sz w:val="24"/>
+          <w:szCs w:val="24"/>
+        </w:rPr>
+      </w:pPr>
+    </w:p>
+    <w:p>
+      <w:pPr>
+        <w:rPr>
+          <w:rFonts w:ascii="Calibri" w:hAnsi="Calibri" w:cs="Calibri"/>
+          <w:sz w:val="24"/>
+          <w:szCs w:val="24"/>
+        </w:rPr>
+      </w:pPr>
+      <w:r>
+        <w:rPr>
+          <w:rFonts w:ascii="Calibri" w:hAnsi="Calibri" w:cs="Calibri"/>
+          <w:sz w:val="24"/>
+          <w:szCs w:val="24"/>
+        </w:rPr>
+        <w:t xml:space="preserve">    public </w:t>
+      </w:r>
+      <w:proofErr w:type="gramStart"/>
+      <w:r>
+        <w:rPr>
+          <w:rFonts w:ascii="Calibri" w:hAnsi="Calibri" w:cs="Calibri"/>
+          <w:sz w:val="24"/>
+          <w:szCs w:val="24"/>
+        </w:rPr>
+        <w:t>User(</w:t>
+      </w:r>
+      <w:proofErr w:type="gramEnd"/>
+      <w:r>
+        <w:rPr>
+          <w:rFonts w:ascii="Calibri" w:hAnsi="Calibri" w:cs="Calibri"/>
+          <w:sz w:val="24"/>
+          <w:szCs w:val="24"/>
+        </w:rPr>
+        <w:t xml:space="preserve">String name, String </w:t>
       </w:r>
       <w:proofErr w:type="spellStart"/>
       <w:r>
@@ -8713,8 +9010,18 @@
           <w:sz w:val="24"/>
           <w:szCs w:val="24"/>
         </w:rPr>
-        <w:t xml:space="preserve">        this.name = name;</w:t>
-      </w:r>
+        <w:t xml:space="preserve">        this.name = </w:t>
+      </w:r>
+      <w:proofErr w:type="gramStart"/>
+      <w:r>
+        <w:rPr>
+          <w:rFonts w:ascii="Calibri" w:hAnsi="Calibri" w:cs="Calibri"/>
+          <w:sz w:val="24"/>
+          <w:szCs w:val="24"/>
+        </w:rPr>
+        <w:t>name;</w:t>
+      </w:r>
+      <w:proofErr w:type="gramEnd"/>
     </w:p>
     <w:p>
       <w:pPr>
@@ -8733,6 +9040,7 @@
         <w:t xml:space="preserve">        </w:t>
       </w:r>
       <w:proofErr w:type="spellStart"/>
+      <w:proofErr w:type="gramStart"/>
       <w:r>
         <w:rPr>
           <w:rFonts w:ascii="Calibri" w:hAnsi="Calibri" w:cs="Calibri"/>
@@ -8742,6 +9050,7 @@
         <w:t>this.libraryCardNumber</w:t>
       </w:r>
       <w:proofErr w:type="spellEnd"/>
+      <w:proofErr w:type="gramEnd"/>
       <w:r>
         <w:rPr>
           <w:rFonts w:ascii="Calibri" w:hAnsi="Calibri" w:cs="Calibri"/>
@@ -8812,6 +9121,7 @@
         <w:t xml:space="preserve">    public String </w:t>
       </w:r>
       <w:proofErr w:type="spellStart"/>
+      <w:proofErr w:type="gramStart"/>
       <w:r>
         <w:rPr>
           <w:rFonts w:ascii="Calibri" w:hAnsi="Calibri" w:cs="Calibri"/>
@@ -8827,25 +9137,44 @@
           <w:sz w:val="24"/>
           <w:szCs w:val="24"/>
         </w:rPr>
-        <w:t>() {</w:t>
-      </w:r>
-    </w:p>
-    <w:p>
-      <w:pPr>
-        <w:rPr>
-          <w:rFonts w:ascii="Calibri" w:hAnsi="Calibri" w:cs="Calibri"/>
-          <w:sz w:val="24"/>
-          <w:szCs w:val="24"/>
-        </w:rPr>
-      </w:pPr>
-      <w:r>
-        <w:rPr>
-          <w:rFonts w:ascii="Calibri" w:hAnsi="Calibri" w:cs="Calibri"/>
-          <w:sz w:val="24"/>
-          <w:szCs w:val="24"/>
-        </w:rPr>
-        <w:t xml:space="preserve">        return name;</w:t>
-      </w:r>
+        <w:t>(</w:t>
+      </w:r>
+      <w:proofErr w:type="gramEnd"/>
+      <w:r>
+        <w:rPr>
+          <w:rFonts w:ascii="Calibri" w:hAnsi="Calibri" w:cs="Calibri"/>
+          <w:sz w:val="24"/>
+          <w:szCs w:val="24"/>
+        </w:rPr>
+        <w:t>) {</w:t>
+      </w:r>
+    </w:p>
+    <w:p>
+      <w:pPr>
+        <w:rPr>
+          <w:rFonts w:ascii="Calibri" w:hAnsi="Calibri" w:cs="Calibri"/>
+          <w:sz w:val="24"/>
+          <w:szCs w:val="24"/>
+        </w:rPr>
+      </w:pPr>
+      <w:r>
+        <w:rPr>
+          <w:rFonts w:ascii="Calibri" w:hAnsi="Calibri" w:cs="Calibri"/>
+          <w:sz w:val="24"/>
+          <w:szCs w:val="24"/>
+        </w:rPr>
+        <w:t xml:space="preserve">        return </w:t>
+      </w:r>
+      <w:proofErr w:type="gramStart"/>
+      <w:r>
+        <w:rPr>
+          <w:rFonts w:ascii="Calibri" w:hAnsi="Calibri" w:cs="Calibri"/>
+          <w:sz w:val="24"/>
+          <w:szCs w:val="24"/>
+        </w:rPr>
+        <w:t>name;</w:t>
+      </w:r>
+      <w:proofErr w:type="gramEnd"/>
     </w:p>
     <w:p>
       <w:pPr>
@@ -8891,6 +9220,7 @@
         <w:t xml:space="preserve">    public String </w:t>
       </w:r>
       <w:proofErr w:type="spellStart"/>
+      <w:proofErr w:type="gramStart"/>
       <w:r>
         <w:rPr>
           <w:rFonts w:ascii="Calibri" w:hAnsi="Calibri" w:cs="Calibri"/>
@@ -8906,7 +9236,16 @@
           <w:sz w:val="24"/>
           <w:szCs w:val="24"/>
         </w:rPr>
-        <w:t>() {</w:t>
+        <w:t>(</w:t>
+      </w:r>
+      <w:proofErr w:type="gramEnd"/>
+      <w:r>
+        <w:rPr>
+          <w:rFonts w:ascii="Calibri" w:hAnsi="Calibri" w:cs="Calibri"/>
+          <w:sz w:val="24"/>
+          <w:szCs w:val="24"/>
+        </w:rPr>
+        <w:t>) {</w:t>
       </w:r>
     </w:p>
     <w:p>
@@ -8926,6 +9265,7 @@
         <w:t xml:space="preserve">        return </w:t>
       </w:r>
       <w:proofErr w:type="spellStart"/>
+      <w:proofErr w:type="gramStart"/>
       <w:r>
         <w:rPr>
           <w:rFonts w:ascii="Calibri" w:hAnsi="Calibri" w:cs="Calibri"/>
@@ -8943,6 +9283,7 @@
         </w:rPr>
         <w:t>;</w:t>
       </w:r>
+      <w:proofErr w:type="gramEnd"/>
     </w:p>
     <w:p>
       <w:pPr>
@@ -9092,6 +9433,7 @@
         <w:t xml:space="preserve">    private List&lt;Book&gt; </w:t>
       </w:r>
       <w:proofErr w:type="spellStart"/>
+      <w:proofErr w:type="gramStart"/>
       <w:r>
         <w:rPr>
           <w:rFonts w:ascii="Calibri" w:hAnsi="Calibri" w:cs="Calibri"/>
@@ -9109,6 +9451,7 @@
         </w:rPr>
         <w:t>;</w:t>
       </w:r>
+      <w:proofErr w:type="gramEnd"/>
     </w:p>
     <w:p>
       <w:pPr>
@@ -9136,6 +9479,7 @@
         <w:t xml:space="preserve">    public </w:t>
       </w:r>
       <w:proofErr w:type="spellStart"/>
+      <w:proofErr w:type="gramStart"/>
       <w:r>
         <w:rPr>
           <w:rFonts w:ascii="Calibri" w:hAnsi="Calibri" w:cs="Calibri"/>
@@ -9151,7 +9495,16 @@
           <w:sz w:val="24"/>
           <w:szCs w:val="24"/>
         </w:rPr>
-        <w:t xml:space="preserve">(String name, String </w:t>
+        <w:t>(</w:t>
+      </w:r>
+      <w:proofErr w:type="gramEnd"/>
+      <w:r>
+        <w:rPr>
+          <w:rFonts w:ascii="Calibri" w:hAnsi="Calibri" w:cs="Calibri"/>
+          <w:sz w:val="24"/>
+          <w:szCs w:val="24"/>
+        </w:rPr>
+        <w:t xml:space="preserve">String name, String </w:t>
       </w:r>
       <w:proofErr w:type="spellStart"/>
       <w:r>
@@ -9186,7 +9539,25 @@
           <w:sz w:val="24"/>
           <w:szCs w:val="24"/>
         </w:rPr>
-        <w:t xml:space="preserve">        super(name, </w:t>
+        <w:t xml:space="preserve">        </w:t>
+      </w:r>
+      <w:proofErr w:type="gramStart"/>
+      <w:r>
+        <w:rPr>
+          <w:rFonts w:ascii="Calibri" w:hAnsi="Calibri" w:cs="Calibri"/>
+          <w:sz w:val="24"/>
+          <w:szCs w:val="24"/>
+        </w:rPr>
+        <w:t>super(</w:t>
+      </w:r>
+      <w:proofErr w:type="gramEnd"/>
+      <w:r>
+        <w:rPr>
+          <w:rFonts w:ascii="Calibri" w:hAnsi="Calibri" w:cs="Calibri"/>
+          <w:sz w:val="24"/>
+          <w:szCs w:val="24"/>
+        </w:rPr>
+        <w:t xml:space="preserve">name, </w:t>
       </w:r>
       <w:proofErr w:type="spellStart"/>
       <w:r>
@@ -9224,6 +9595,7 @@
         <w:t xml:space="preserve">        </w:t>
       </w:r>
       <w:proofErr w:type="spellStart"/>
+      <w:proofErr w:type="gramStart"/>
       <w:r>
         <w:rPr>
           <w:rFonts w:ascii="Calibri" w:hAnsi="Calibri" w:cs="Calibri"/>
@@ -9233,6 +9605,7 @@
         <w:t>this.borrowedBooks</w:t>
       </w:r>
       <w:proofErr w:type="spellEnd"/>
+      <w:proofErr w:type="gramEnd"/>
       <w:r>
         <w:rPr>
           <w:rFonts w:ascii="Calibri" w:hAnsi="Calibri" w:cs="Calibri"/>
@@ -9303,6 +9676,7 @@
         <w:t xml:space="preserve">    public void </w:t>
       </w:r>
       <w:proofErr w:type="spellStart"/>
+      <w:proofErr w:type="gramStart"/>
       <w:r>
         <w:rPr>
           <w:rFonts w:ascii="Calibri" w:hAnsi="Calibri" w:cs="Calibri"/>
@@ -9318,7 +9692,16 @@
           <w:sz w:val="24"/>
           <w:szCs w:val="24"/>
         </w:rPr>
-        <w:t>(Book book) {</w:t>
+        <w:t>(</w:t>
+      </w:r>
+      <w:proofErr w:type="gramEnd"/>
+      <w:r>
+        <w:rPr>
+          <w:rFonts w:ascii="Calibri" w:hAnsi="Calibri" w:cs="Calibri"/>
+          <w:sz w:val="24"/>
+          <w:szCs w:val="24"/>
+        </w:rPr>
+        <w:t>Book book) {</w:t>
       </w:r>
     </w:p>
     <w:p>
@@ -9338,6 +9721,7 @@
         <w:t xml:space="preserve">        if (</w:t>
       </w:r>
       <w:proofErr w:type="spellStart"/>
+      <w:proofErr w:type="gramStart"/>
       <w:r>
         <w:rPr>
           <w:rFonts w:ascii="Calibri" w:hAnsi="Calibri" w:cs="Calibri"/>
@@ -9347,6 +9731,7 @@
         <w:t>book.isAvailable</w:t>
       </w:r>
       <w:proofErr w:type="spellEnd"/>
+      <w:proofErr w:type="gramEnd"/>
       <w:r>
         <w:rPr>
           <w:rFonts w:ascii="Calibri" w:hAnsi="Calibri" w:cs="Calibri"/>
@@ -9373,6 +9758,7 @@
         <w:t xml:space="preserve">            </w:t>
       </w:r>
       <w:proofErr w:type="spellStart"/>
+      <w:proofErr w:type="gramStart"/>
       <w:r>
         <w:rPr>
           <w:rFonts w:ascii="Calibri" w:hAnsi="Calibri" w:cs="Calibri"/>
@@ -9382,6 +9768,7 @@
         <w:t>book.borrow</w:t>
       </w:r>
       <w:proofErr w:type="spellEnd"/>
+      <w:proofErr w:type="gramEnd"/>
       <w:r>
         <w:rPr>
           <w:rFonts w:ascii="Calibri" w:hAnsi="Calibri" w:cs="Calibri"/>
@@ -9423,8 +9810,18 @@
           <w:sz w:val="24"/>
           <w:szCs w:val="24"/>
         </w:rPr>
-        <w:t>(book);</w:t>
-      </w:r>
+        <w:t>(book</w:t>
+      </w:r>
+      <w:proofErr w:type="gramStart"/>
+      <w:r>
+        <w:rPr>
+          <w:rFonts w:ascii="Calibri" w:hAnsi="Calibri" w:cs="Calibri"/>
+          <w:sz w:val="24"/>
+          <w:szCs w:val="24"/>
+        </w:rPr>
+        <w:t>);</w:t>
+      </w:r>
+      <w:proofErr w:type="gramEnd"/>
     </w:p>
     <w:p>
       <w:pPr>
@@ -9461,6 +9858,7 @@
         <w:t>(</w:t>
       </w:r>
       <w:proofErr w:type="spellStart"/>
+      <w:proofErr w:type="gramStart"/>
       <w:r>
         <w:rPr>
           <w:rFonts w:ascii="Calibri" w:hAnsi="Calibri" w:cs="Calibri"/>
@@ -9476,7 +9874,16 @@
           <w:sz w:val="24"/>
           <w:szCs w:val="24"/>
         </w:rPr>
-        <w:t xml:space="preserve">() + " borrowed " + </w:t>
+        <w:t>(</w:t>
+      </w:r>
+      <w:proofErr w:type="gramEnd"/>
+      <w:r>
+        <w:rPr>
+          <w:rFonts w:ascii="Calibri" w:hAnsi="Calibri" w:cs="Calibri"/>
+          <w:sz w:val="24"/>
+          <w:szCs w:val="24"/>
+        </w:rPr>
+        <w:t xml:space="preserve">) + " borrowed " + </w:t>
       </w:r>
       <w:proofErr w:type="spellStart"/>
       <w:r>
@@ -9546,8 +9953,18 @@
           <w:sz w:val="24"/>
           <w:szCs w:val="24"/>
         </w:rPr>
-        <w:t>("Book is not available.");</w:t>
-      </w:r>
+        <w:t>("Book is not available."</w:t>
+      </w:r>
+      <w:proofErr w:type="gramStart"/>
+      <w:r>
+        <w:rPr>
+          <w:rFonts w:ascii="Calibri" w:hAnsi="Calibri" w:cs="Calibri"/>
+          <w:sz w:val="24"/>
+          <w:szCs w:val="24"/>
+        </w:rPr>
+        <w:t>);</w:t>
+      </w:r>
+      <w:proofErr w:type="gramEnd"/>
     </w:p>
     <w:p>
       <w:pPr>
@@ -9609,6 +10026,7 @@
         <w:t xml:space="preserve">    public void </w:t>
       </w:r>
       <w:proofErr w:type="spellStart"/>
+      <w:proofErr w:type="gramStart"/>
       <w:r>
         <w:rPr>
           <w:rFonts w:ascii="Calibri" w:hAnsi="Calibri" w:cs="Calibri"/>
@@ -9624,7 +10042,16 @@
           <w:sz w:val="24"/>
           <w:szCs w:val="24"/>
         </w:rPr>
-        <w:t>(Book book) {</w:t>
+        <w:t>(</w:t>
+      </w:r>
+      <w:proofErr w:type="gramEnd"/>
+      <w:r>
+        <w:rPr>
+          <w:rFonts w:ascii="Calibri" w:hAnsi="Calibri" w:cs="Calibri"/>
+          <w:sz w:val="24"/>
+          <w:szCs w:val="24"/>
+        </w:rPr>
+        <w:t>Book book) {</w:t>
       </w:r>
     </w:p>
     <w:p>
@@ -9680,6 +10107,7 @@
         <w:t xml:space="preserve">            </w:t>
       </w:r>
       <w:proofErr w:type="spellStart"/>
+      <w:proofErr w:type="gramStart"/>
       <w:r>
         <w:rPr>
           <w:rFonts w:ascii="Calibri" w:hAnsi="Calibri" w:cs="Calibri"/>
@@ -9689,6 +10117,7 @@
         <w:t>book.returnBook</w:t>
       </w:r>
       <w:proofErr w:type="spellEnd"/>
+      <w:proofErr w:type="gramEnd"/>
       <w:r>
         <w:rPr>
           <w:rFonts w:ascii="Calibri" w:hAnsi="Calibri" w:cs="Calibri"/>
@@ -9730,8 +10159,18 @@
           <w:sz w:val="24"/>
           <w:szCs w:val="24"/>
         </w:rPr>
-        <w:t>(book);</w:t>
-      </w:r>
+        <w:t>(book</w:t>
+      </w:r>
+      <w:proofErr w:type="gramStart"/>
+      <w:r>
+        <w:rPr>
+          <w:rFonts w:ascii="Calibri" w:hAnsi="Calibri" w:cs="Calibri"/>
+          <w:sz w:val="24"/>
+          <w:szCs w:val="24"/>
+        </w:rPr>
+        <w:t>);</w:t>
+      </w:r>
+      <w:proofErr w:type="gramEnd"/>
     </w:p>
     <w:p>
       <w:pPr>
@@ -9768,6 +10207,7 @@
         <w:t>(</w:t>
       </w:r>
       <w:proofErr w:type="spellStart"/>
+      <w:proofErr w:type="gramStart"/>
       <w:r>
         <w:rPr>
           <w:rFonts w:ascii="Calibri" w:hAnsi="Calibri" w:cs="Calibri"/>
@@ -9783,7 +10223,16 @@
           <w:sz w:val="24"/>
           <w:szCs w:val="24"/>
         </w:rPr>
-        <w:t xml:space="preserve">() + " returned " + </w:t>
+        <w:t>(</w:t>
+      </w:r>
+      <w:proofErr w:type="gramEnd"/>
+      <w:r>
+        <w:rPr>
+          <w:rFonts w:ascii="Calibri" w:hAnsi="Calibri" w:cs="Calibri"/>
+          <w:sz w:val="24"/>
+          <w:szCs w:val="24"/>
+        </w:rPr>
+        <w:t xml:space="preserve">) + " returned " + </w:t>
       </w:r>
       <w:proofErr w:type="spellStart"/>
       <w:r>
@@ -9853,8 +10302,18 @@
           <w:sz w:val="24"/>
           <w:szCs w:val="24"/>
         </w:rPr>
-        <w:t>("You didn't borrow this book.");</w:t>
-      </w:r>
+        <w:t>("You didn't borrow this book."</w:t>
+      </w:r>
+      <w:proofErr w:type="gramStart"/>
+      <w:r>
+        <w:rPr>
+          <w:rFonts w:ascii="Calibri" w:hAnsi="Calibri" w:cs="Calibri"/>
+          <w:sz w:val="24"/>
+          <w:szCs w:val="24"/>
+        </w:rPr>
+        <w:t>);</w:t>
+      </w:r>
+      <w:proofErr w:type="gramEnd"/>
     </w:p>
     <w:p>
       <w:pPr>
@@ -10018,26 +10477,45 @@
           <w:sz w:val="24"/>
           <w:szCs w:val="24"/>
         </w:rPr>
-        <w:t xml:space="preserve">    void borrow();</w:t>
-      </w:r>
-    </w:p>
-    <w:p>
-      <w:pPr>
-        <w:rPr>
-          <w:rFonts w:ascii="Calibri" w:hAnsi="Calibri" w:cs="Calibri"/>
-          <w:sz w:val="24"/>
-          <w:szCs w:val="24"/>
-        </w:rPr>
-      </w:pPr>
-      <w:r>
-        <w:rPr>
-          <w:rFonts w:ascii="Calibri" w:hAnsi="Calibri" w:cs="Calibri"/>
-          <w:sz w:val="24"/>
-          <w:szCs w:val="24"/>
-        </w:rPr>
         <w:t xml:space="preserve">    void </w:t>
       </w:r>
+      <w:proofErr w:type="gramStart"/>
+      <w:r>
+        <w:rPr>
+          <w:rFonts w:ascii="Calibri" w:hAnsi="Calibri" w:cs="Calibri"/>
+          <w:sz w:val="24"/>
+          <w:szCs w:val="24"/>
+        </w:rPr>
+        <w:t>borrow(</w:t>
+      </w:r>
+      <w:proofErr w:type="gramEnd"/>
+      <w:r>
+        <w:rPr>
+          <w:rFonts w:ascii="Calibri" w:hAnsi="Calibri" w:cs="Calibri"/>
+          <w:sz w:val="24"/>
+          <w:szCs w:val="24"/>
+        </w:rPr>
+        <w:t>);</w:t>
+      </w:r>
+    </w:p>
+    <w:p>
+      <w:pPr>
+        <w:rPr>
+          <w:rFonts w:ascii="Calibri" w:hAnsi="Calibri" w:cs="Calibri"/>
+          <w:sz w:val="24"/>
+          <w:szCs w:val="24"/>
+        </w:rPr>
+      </w:pPr>
+      <w:r>
+        <w:rPr>
+          <w:rFonts w:ascii="Calibri" w:hAnsi="Calibri" w:cs="Calibri"/>
+          <w:sz w:val="24"/>
+          <w:szCs w:val="24"/>
+        </w:rPr>
+        <w:t xml:space="preserve">    void </w:t>
+      </w:r>
       <w:proofErr w:type="spellStart"/>
+      <w:proofErr w:type="gramStart"/>
       <w:r>
         <w:rPr>
           <w:rFonts w:ascii="Calibri" w:hAnsi="Calibri" w:cs="Calibri"/>
@@ -10053,7 +10531,16 @@
           <w:sz w:val="24"/>
           <w:szCs w:val="24"/>
         </w:rPr>
-        <w:t>();</w:t>
+        <w:t>(</w:t>
+      </w:r>
+      <w:proofErr w:type="gramEnd"/>
+      <w:r>
+        <w:rPr>
+          <w:rFonts w:ascii="Calibri" w:hAnsi="Calibri" w:cs="Calibri"/>
+          <w:sz w:val="24"/>
+          <w:szCs w:val="24"/>
+        </w:rPr>
+        <w:t>);</w:t>
       </w:r>
     </w:p>
     <w:p>
@@ -10232,7 +10719,25 @@
           <w:sz w:val="24"/>
           <w:szCs w:val="24"/>
         </w:rPr>
-        <w:t xml:space="preserve">    public void borrow() {</w:t>
+        <w:t xml:space="preserve">    public void </w:t>
+      </w:r>
+      <w:proofErr w:type="gramStart"/>
+      <w:r>
+        <w:rPr>
+          <w:rFonts w:ascii="Calibri" w:hAnsi="Calibri" w:cs="Calibri"/>
+          <w:sz w:val="24"/>
+          <w:szCs w:val="24"/>
+        </w:rPr>
+        <w:t>borrow(</w:t>
+      </w:r>
+      <w:proofErr w:type="gramEnd"/>
+      <w:r>
+        <w:rPr>
+          <w:rFonts w:ascii="Calibri" w:hAnsi="Calibri" w:cs="Calibri"/>
+          <w:sz w:val="24"/>
+          <w:szCs w:val="24"/>
+        </w:rPr>
+        <w:t>) {</w:t>
       </w:r>
     </w:p>
     <w:p>
@@ -10313,6 +10818,7 @@
         <w:t xml:space="preserve">    public void </w:t>
       </w:r>
       <w:proofErr w:type="spellStart"/>
+      <w:proofErr w:type="gramStart"/>
       <w:r>
         <w:rPr>
           <w:rFonts w:ascii="Calibri" w:hAnsi="Calibri" w:cs="Calibri"/>
@@ -10328,7 +10834,16 @@
           <w:sz w:val="24"/>
           <w:szCs w:val="24"/>
         </w:rPr>
-        <w:t>() {</w:t>
+        <w:t>(</w:t>
+      </w:r>
+      <w:proofErr w:type="gramEnd"/>
+      <w:r>
+        <w:rPr>
+          <w:rFonts w:ascii="Calibri" w:hAnsi="Calibri" w:cs="Calibri"/>
+          <w:sz w:val="24"/>
+          <w:szCs w:val="24"/>
+        </w:rPr>
+        <w:t>) {</w:t>
       </w:r>
     </w:p>
     <w:p>
@@ -10348,6 +10863,7 @@
         <w:t xml:space="preserve">        </w:t>
       </w:r>
       <w:proofErr w:type="spellStart"/>
+      <w:proofErr w:type="gramStart"/>
       <w:r>
         <w:rPr>
           <w:rFonts w:ascii="Calibri" w:hAnsi="Calibri" w:cs="Calibri"/>
@@ -10363,7 +10879,16 @@
           <w:sz w:val="24"/>
           <w:szCs w:val="24"/>
         </w:rPr>
-        <w:t>();</w:t>
+        <w:t>(</w:t>
+      </w:r>
+      <w:proofErr w:type="gramEnd"/>
+      <w:r>
+        <w:rPr>
+          <w:rFonts w:ascii="Calibri" w:hAnsi="Calibri" w:cs="Calibri"/>
+          <w:sz w:val="24"/>
+          <w:szCs w:val="24"/>
+        </w:rPr>
+        <w:t>);</w:t>
       </w:r>
     </w:p>
     <w:p>
